--- a/src/data/formatted_word_data/QA.docx
+++ b/src/data/formatted_word_data/QA.docx
@@ -31,41 +31,12 @@
           <w:szCs w:val="28"/>
           <w:lang w:val="en-US"/>
         </w:rPr>
-        <w:t xml:space="preserve">What is the official nickname of </w:t>
-      </w:r>
-      <w:r>
-        <w:rPr>
-          <w:rFonts w:ascii="Calibri" w:hAnsi="Calibri" w:eastAsia="Calibri" w:cs="Calibri"/>
-          <w:b w:val="0"/>
-          <w:bCs w:val="0"/>
-          <w:i w:val="0"/>
-          <w:iCs w:val="0"/>
-          <w:noProof w:val="0"/>
-          <w:color w:val="000000" w:themeColor="text1" w:themeTint="FF" w:themeShade="FF"/>
-          <w:sz w:val="28"/>
-          <w:szCs w:val="28"/>
-          <w:lang w:val="en-US"/>
-        </w:rPr>
-        <w:t>Texas</w:t>
-      </w:r>
-      <w:r>
-        <w:rPr>
-          <w:rFonts w:ascii="Calibri" w:hAnsi="Calibri" w:eastAsia="Calibri" w:cs="Calibri"/>
-          <w:b w:val="0"/>
-          <w:bCs w:val="0"/>
-          <w:i w:val="0"/>
-          <w:iCs w:val="0"/>
-          <w:noProof w:val="0"/>
-          <w:color w:val="000000" w:themeColor="text1" w:themeTint="FF" w:themeShade="FF"/>
-          <w:sz w:val="28"/>
-          <w:szCs w:val="28"/>
-          <w:lang w:val="en-US"/>
-        </w:rPr>
-        <w:t>? The Lone Star State.</w:t>
+        <w:t>What is the official nickname of Texas? The Lone Star State.</w:t>
       </w:r>
     </w:p>
     <w:p>
       <w:pPr>
+        <w:pStyle w:val="Normal"/>
         <w:spacing w:after="140" w:line="276" w:lineRule="auto"/>
         <w:rPr>
           <w:rFonts w:ascii="Calibri" w:hAnsi="Calibri" w:eastAsia="Calibri" w:cs="Calibri"/>
@@ -80,51 +51,6 @@
           <w:lang w:val="en-US"/>
         </w:rPr>
       </w:pPr>
-      <w:r>
-        <w:rPr>
-          <w:rFonts w:ascii="Calibri" w:hAnsi="Calibri" w:eastAsia="Calibri" w:cs="Calibri"/>
-          <w:b w:val="0"/>
-          <w:bCs w:val="0"/>
-          <w:i w:val="0"/>
-          <w:iCs w:val="0"/>
-          <w:noProof w:val="0"/>
-          <w:color w:val="000000" w:themeColor="text1" w:themeTint="FF" w:themeShade="FF"/>
-          <w:sz w:val="28"/>
-          <w:szCs w:val="28"/>
-          <w:lang w:val="en-US"/>
-        </w:rPr>
-        <w:t>Name the biggest Island of the world. </w:t>
-      </w:r>
-      <w:r>
-        <w:rPr>
-          <w:rFonts w:ascii="Calibri" w:hAnsi="Calibri" w:eastAsia="Calibri" w:cs="Calibri"/>
-          <w:b w:val="0"/>
-          <w:bCs w:val="0"/>
-          <w:i w:val="0"/>
-          <w:iCs w:val="0"/>
-          <w:noProof w:val="0"/>
-          <w:color w:val="000000" w:themeColor="text1" w:themeTint="FF" w:themeShade="FF"/>
-          <w:sz w:val="28"/>
-          <w:szCs w:val="28"/>
-          <w:lang w:val="en-US"/>
-        </w:rPr>
-        <w:t>Greenland</w:t>
-      </w:r>
-      <w:r>
-        <w:rPr>
-          <w:rFonts w:ascii="Calibri" w:hAnsi="Calibri" w:eastAsia="Calibri" w:cs="Calibri"/>
-          <w:b w:val="0"/>
-          <w:bCs w:val="0"/>
-          <w:i w:val="0"/>
-          <w:iCs w:val="0"/>
-          <w:noProof w:val="0"/>
-          <w:color w:val="000000" w:themeColor="text1" w:themeTint="FF" w:themeShade="FF"/>
-          <w:sz w:val="28"/>
-          <w:szCs w:val="28"/>
-          <w:lang w:val="en-US"/>
-        </w:rPr>
-        <w:t xml:space="preserve"> with an area of 2,131,000 square kilometers.</w:t>
-      </w:r>
     </w:p>
     <w:p>
       <w:pPr>
@@ -155,8 +81,106 @@
           <w:szCs w:val="28"/>
           <w:lang w:val="en-US"/>
         </w:rPr>
+        <w:t>Name the biggest Island of the world. </w:t>
+      </w:r>
+      <w:r>
+        <w:rPr>
+          <w:rFonts w:ascii="Calibri" w:hAnsi="Calibri" w:eastAsia="Calibri" w:cs="Calibri"/>
+          <w:b w:val="0"/>
+          <w:bCs w:val="0"/>
+          <w:i w:val="0"/>
+          <w:iCs w:val="0"/>
+          <w:noProof w:val="0"/>
+          <w:color w:val="000000" w:themeColor="text1" w:themeTint="FF" w:themeShade="FF"/>
+          <w:sz w:val="28"/>
+          <w:szCs w:val="28"/>
+          <w:lang w:val="en-US"/>
+        </w:rPr>
+        <w:t>Greenland</w:t>
+      </w:r>
+      <w:r>
+        <w:rPr>
+          <w:rFonts w:ascii="Calibri" w:hAnsi="Calibri" w:eastAsia="Calibri" w:cs="Calibri"/>
+          <w:b w:val="0"/>
+          <w:bCs w:val="0"/>
+          <w:i w:val="0"/>
+          <w:iCs w:val="0"/>
+          <w:noProof w:val="0"/>
+          <w:color w:val="000000" w:themeColor="text1" w:themeTint="FF" w:themeShade="FF"/>
+          <w:sz w:val="28"/>
+          <w:szCs w:val="28"/>
+          <w:lang w:val="en-US"/>
+        </w:rPr>
+        <w:t xml:space="preserve"> with an area of 2,131,000 square kilometers.</w:t>
+      </w:r>
+    </w:p>
+    <w:p>
+      <w:pPr>
+        <w:pStyle w:val="Normal"/>
+        <w:spacing w:after="140" w:line="276" w:lineRule="auto"/>
+        <w:rPr>
+          <w:rFonts w:ascii="Calibri" w:hAnsi="Calibri" w:eastAsia="Calibri" w:cs="Calibri"/>
+          <w:b w:val="0"/>
+          <w:bCs w:val="0"/>
+          <w:i w:val="0"/>
+          <w:iCs w:val="0"/>
+          <w:noProof w:val="0"/>
+          <w:color w:val="000000" w:themeColor="text1" w:themeTint="FF" w:themeShade="FF"/>
+          <w:sz w:val="28"/>
+          <w:szCs w:val="28"/>
+          <w:lang w:val="en-US"/>
+        </w:rPr>
+      </w:pPr>
+    </w:p>
+    <w:p>
+      <w:pPr>
+        <w:spacing w:after="140" w:line="276" w:lineRule="auto"/>
+        <w:rPr>
+          <w:rFonts w:ascii="Calibri" w:hAnsi="Calibri" w:eastAsia="Calibri" w:cs="Calibri"/>
+          <w:b w:val="0"/>
+          <w:bCs w:val="0"/>
+          <w:i w:val="0"/>
+          <w:iCs w:val="0"/>
+          <w:noProof w:val="0"/>
+          <w:color w:val="000000" w:themeColor="text1" w:themeTint="FF" w:themeShade="FF"/>
+          <w:sz w:val="28"/>
+          <w:szCs w:val="28"/>
+          <w:lang w:val="en-US"/>
+        </w:rPr>
+      </w:pPr>
+      <w:r>
+        <w:rPr>
+          <w:rFonts w:ascii="Calibri" w:hAnsi="Calibri" w:eastAsia="Calibri" w:cs="Calibri"/>
+          <w:b w:val="0"/>
+          <w:bCs w:val="0"/>
+          <w:i w:val="0"/>
+          <w:iCs w:val="0"/>
+          <w:noProof w:val="0"/>
+          <w:color w:val="000000" w:themeColor="text1" w:themeTint="FF" w:themeShade="FF"/>
+          <w:sz w:val="28"/>
+          <w:szCs w:val="28"/>
+          <w:lang w:val="en-US"/>
+        </w:rPr>
         <w:t>Name three novels of Shakespeare. Hamlet, the Merchant of Venice, and Taming of the Shrew.</w:t>
       </w:r>
+    </w:p>
+    <w:p>
+      <w:pPr>
+        <w:pStyle w:val="Normal"/>
+        <w:spacing w:after="140" w:line="276" w:lineRule="auto"/>
+        <w:rPr>
+          <w:rFonts w:ascii="Calibri" w:hAnsi="Calibri" w:eastAsia="Calibri" w:cs="Calibri"/>
+          <w:b w:val="0"/>
+          <w:bCs w:val="0"/>
+          <w:i w:val="0"/>
+          <w:iCs w:val="0"/>
+          <w:noProof w:val="0"/>
+          <w:color w:val="000000" w:themeColor="text1" w:themeTint="FF" w:themeShade="FF"/>
+          <w:sz w:val="28"/>
+          <w:szCs w:val="28"/>
+          <w:lang w:val="en-US"/>
+        </w:rPr>
+      </w:pPr>
     </w:p>
     <w:p>
       <w:pPr>

--- a/src/data/formatted_word_data/QA.docx
+++ b/src/data/formatted_word_data/QA.docx
@@ -184,6 +184,60 @@
     </w:p>
     <w:p>
       <w:pPr>
+        <w:pStyle w:val="Normal"/>
+        <w:spacing w:after="140" w:line="276" w:lineRule="auto"/>
+        <w:rPr>
+          <w:rFonts w:ascii="Calibri" w:hAnsi="Calibri" w:eastAsia="Calibri" w:cs="Calibri"/>
+          <w:b w:val="0"/>
+          <w:bCs w:val="0"/>
+          <w:i w:val="0"/>
+          <w:iCs w:val="0"/>
+          <w:noProof w:val="0"/>
+          <w:color w:val="000000" w:themeColor="text1" w:themeTint="FF" w:themeShade="FF"/>
+          <w:sz w:val="28"/>
+          <w:szCs w:val="28"/>
+          <w:lang w:val="en-US"/>
+        </w:rPr>
+      </w:pPr>
+    </w:p>
+    <w:p>
+      <w:pPr>
+        <w:pStyle w:val="Normal"/>
+        <w:spacing w:after="140" w:line="276" w:lineRule="auto"/>
+        <w:rPr>
+          <w:rFonts w:ascii="Calibri" w:hAnsi="Calibri" w:eastAsia="Calibri" w:cs="Calibri"/>
+          <w:b w:val="0"/>
+          <w:bCs w:val="0"/>
+          <w:i w:val="0"/>
+          <w:iCs w:val="0"/>
+          <w:noProof w:val="0"/>
+          <w:color w:val="000000" w:themeColor="text1" w:themeTint="FF" w:themeShade="FF"/>
+          <w:sz w:val="28"/>
+          <w:szCs w:val="28"/>
+          <w:lang w:val="en-US"/>
+        </w:rPr>
+      </w:pPr>
+    </w:p>
+    <w:p>
+      <w:pPr>
+        <w:pStyle w:val="Normal"/>
+        <w:spacing w:after="140" w:line="276" w:lineRule="auto"/>
+        <w:rPr>
+          <w:rFonts w:ascii="Calibri" w:hAnsi="Calibri" w:eastAsia="Calibri" w:cs="Calibri"/>
+          <w:b w:val="0"/>
+          <w:bCs w:val="0"/>
+          <w:i w:val="0"/>
+          <w:iCs w:val="0"/>
+          <w:noProof w:val="0"/>
+          <w:color w:val="000000" w:themeColor="text1" w:themeTint="FF" w:themeShade="FF"/>
+          <w:sz w:val="28"/>
+          <w:szCs w:val="28"/>
+          <w:lang w:val="en-US"/>
+        </w:rPr>
+      </w:pPr>
+    </w:p>
+    <w:p>
+      <w:pPr>
         <w:spacing w:after="140" w:line="276" w:lineRule="auto"/>
         <w:rPr>
           <w:rFonts w:ascii="Calibri" w:hAnsi="Calibri" w:eastAsia="Calibri" w:cs="Calibri"/>
@@ -243,6 +297,42 @@
         </w:rPr>
         <w:t xml:space="preserve"> and viola in The Twelfth Night? Sebastian was Viola’s brother and Viola was his sister.</w:t>
       </w:r>
+    </w:p>
+    <w:p>
+      <w:pPr>
+        <w:pStyle w:val="Normal"/>
+        <w:spacing w:after="140" w:line="276" w:lineRule="auto"/>
+        <w:rPr>
+          <w:rFonts w:ascii="Calibri" w:hAnsi="Calibri" w:eastAsia="Calibri" w:cs="Calibri"/>
+          <w:b w:val="0"/>
+          <w:bCs w:val="0"/>
+          <w:i w:val="0"/>
+          <w:iCs w:val="0"/>
+          <w:noProof w:val="0"/>
+          <w:color w:val="000000" w:themeColor="text1" w:themeTint="FF" w:themeShade="FF"/>
+          <w:sz w:val="28"/>
+          <w:szCs w:val="28"/>
+          <w:lang w:val="en-US"/>
+        </w:rPr>
+      </w:pPr>
+    </w:p>
+    <w:p>
+      <w:pPr>
+        <w:pStyle w:val="Normal"/>
+        <w:spacing w:after="140" w:line="276" w:lineRule="auto"/>
+        <w:rPr>
+          <w:rFonts w:ascii="Calibri" w:hAnsi="Calibri" w:eastAsia="Calibri" w:cs="Calibri"/>
+          <w:b w:val="0"/>
+          <w:bCs w:val="0"/>
+          <w:i w:val="0"/>
+          <w:iCs w:val="0"/>
+          <w:noProof w:val="0"/>
+          <w:color w:val="000000" w:themeColor="text1" w:themeTint="FF" w:themeShade="FF"/>
+          <w:sz w:val="28"/>
+          <w:szCs w:val="28"/>
+          <w:lang w:val="en-US"/>
+        </w:rPr>
+      </w:pPr>
     </w:p>
     <w:p>
       <w:pPr>
